--- a/Database/documentation/Scrum.doc.docx
+++ b/Database/documentation/Scrum.doc.docx
@@ -37,15 +37,7 @@
     </w:p>
     <w:p>
       <w:r>
-        <w:t xml:space="preserve">experience using it and it hasn’t failed us. Since we defined </w:t>
-      </w:r>
-      <w:proofErr w:type="gramStart"/>
-      <w:r>
-        <w:t>all of</w:t>
-      </w:r>
-      <w:proofErr w:type="gramEnd"/>
-      <w:r>
-        <w:t xml:space="preserve"> the task relevant to this </w:t>
+        <w:t xml:space="preserve">experience using it and it hasn’t failed us. Since we defined all of the task relevant to this </w:t>
       </w:r>
     </w:p>
     <w:p>
@@ -65,13 +57,7 @@
     </w:p>
     <w:p>
       <w:r>
-        <w:t xml:space="preserve">knowing what the other people were doing </w:t>
-      </w:r>
-      <w:r>
-        <w:t>to</w:t>
-      </w:r>
-      <w:r>
-        <w:t xml:space="preserve"> understand the code as best as </w:t>
+        <w:t xml:space="preserve">knowing what the other people were doing to understand the code as best as </w:t>
       </w:r>
     </w:p>
     <w:p>
@@ -81,27 +67,12 @@
     </w:p>
     <w:p>
       <w:r>
-        <w:t>project</w:t>
-      </w:r>
-      <w:r>
-        <w:t xml:space="preserve"> managed </w:t>
-      </w:r>
-      <w:r>
-        <w:t>all</w:t>
-      </w:r>
-      <w:r>
-        <w:t xml:space="preserve"> the requirements and scenarios. In the elaboration face we spent time </w:t>
-      </w:r>
-    </w:p>
-    <w:p>
-      <w:r>
-        <w:t xml:space="preserve">creating </w:t>
-      </w:r>
-      <w:r>
-        <w:t>all</w:t>
-      </w:r>
-      <w:r>
-        <w:t xml:space="preserve"> our relevant diagrams such as Activity, class, sequence and use case diagrams. </w:t>
+        <w:t xml:space="preserve">project managed all the requirements and scenarios. In the elaboration face we spent time </w:t>
+      </w:r>
+    </w:p>
+    <w:p>
+      <w:r>
+        <w:t xml:space="preserve">creating all our relevant diagrams such as Activity, class, sequence and use case diagrams. </w:t>
       </w:r>
     </w:p>
     <w:p>
@@ -121,15 +92,7 @@
     </w:p>
     <w:p>
       <w:r>
-        <w:t xml:space="preserve">elaboration face. </w:t>
-      </w:r>
-      <w:proofErr w:type="gramStart"/>
-      <w:r>
-        <w:t>Taking into account</w:t>
-      </w:r>
-      <w:proofErr w:type="gramEnd"/>
-      <w:r>
-        <w:t xml:space="preserve"> all of the previously made diagrams for understanding </w:t>
+        <w:t xml:space="preserve">elaboration face. Taking into account all of the previously made diagrams for understanding </w:t>
       </w:r>
     </w:p>
     <w:p>
@@ -179,13 +142,7 @@
     </w:p>
     <w:p>
       <w:r>
-        <w:t xml:space="preserve">In </w:t>
-      </w:r>
-      <w:r>
-        <w:t>Addition,</w:t>
-      </w:r>
-      <w:r>
-        <w:t xml:space="preserve"> we created a burndown chart in Figure 1. to show us our progress during the </w:t>
+        <w:t xml:space="preserve">In Addition, we created a burndown chart in Figure 1. to show us our progress during the </w:t>
       </w:r>
     </w:p>
     <w:p>
@@ -680,19 +637,7 @@
         <w:rPr>
           <w:lang w:val="en-US"/>
         </w:rPr>
-        <w:t xml:space="preserve">The whole group members were </w:t>
-      </w:r>
-      <w:r>
-        <w:rPr>
-          <w:lang w:val="en-US"/>
-        </w:rPr>
-        <w:t>presenting</w:t>
-      </w:r>
-      <w:r>
-        <w:rPr>
-          <w:lang w:val="en-US"/>
-        </w:rPr>
-        <w:t xml:space="preserve"> the product owner of our system. The purpose was </w:t>
+        <w:t xml:space="preserve">The whole group members were presenting the product owner of our system. The purpose was </w:t>
       </w:r>
     </w:p>
     <w:p>
@@ -720,165 +665,17 @@
         </w:rPr>
         <w:t xml:space="preserve">Scrum master: </w:t>
       </w:r>
-      <w:proofErr w:type="spellStart"/>
-      <w:r>
-        <w:rPr>
-          <w:lang w:val="en-US"/>
-        </w:rPr>
-        <w:t>Fadi</w:t>
-      </w:r>
-      <w:proofErr w:type="spellEnd"/>
-      <w:r>
-        <w:rPr>
-          <w:lang w:val="en-US"/>
-        </w:rPr>
-        <w:t xml:space="preserve"> </w:t>
-      </w:r>
-      <w:proofErr w:type="spellStart"/>
-      <w:r>
-        <w:rPr>
-          <w:lang w:val="en-US"/>
-        </w:rPr>
-        <w:t>Daus</w:t>
-      </w:r>
-      <w:proofErr w:type="spellEnd"/>
-      <w:r>
-        <w:rPr>
-          <w:lang w:val="en-US"/>
-        </w:rPr>
-        <w:t xml:space="preserve"> </w:t>
-      </w:r>
-    </w:p>
-    <w:p>
-      <w:pPr>
-        <w:rPr>
-          <w:lang w:val="en-US"/>
-        </w:rPr>
-      </w:pPr>
-      <w:proofErr w:type="spellStart"/>
-      <w:r>
-        <w:rPr>
-          <w:lang w:val="en-US"/>
-        </w:rPr>
-        <w:t>Fadi</w:t>
-      </w:r>
-      <w:proofErr w:type="spellEnd"/>
-      <w:r>
-        <w:rPr>
-          <w:lang w:val="en-US"/>
-        </w:rPr>
-        <w:t xml:space="preserve"> was the Scrum master in our group. His purpose was to maintain a good and calm </w:t>
-      </w:r>
-    </w:p>
-    <w:p>
-      <w:pPr>
-        <w:rPr>
-          <w:lang w:val="en-US"/>
-        </w:rPr>
-      </w:pPr>
-      <w:r>
-        <w:rPr>
-          <w:lang w:val="en-US"/>
-        </w:rPr>
-        <w:t xml:space="preserve">environment. </w:t>
-      </w:r>
-      <w:r>
-        <w:rPr>
-          <w:lang w:val="en-US"/>
-        </w:rPr>
-        <w:t>Also,</w:t>
-      </w:r>
-      <w:r>
-        <w:rPr>
-          <w:lang w:val="en-US"/>
-        </w:rPr>
-        <w:t xml:space="preserve"> he was the one who planned out the Scrum meetings. During the meetings </w:t>
-      </w:r>
-    </w:p>
-    <w:p>
-      <w:pPr>
-        <w:rPr>
-          <w:lang w:val="en-US"/>
-        </w:rPr>
-      </w:pPr>
-      <w:r>
-        <w:rPr>
-          <w:lang w:val="en-US"/>
-        </w:rPr>
-        <w:t xml:space="preserve">he was the one to set up who is responsible for certain tasks. There were some obstacles that </w:t>
-      </w:r>
-    </w:p>
-    <w:p>
-      <w:pPr>
-        <w:rPr>
-          <w:lang w:val="en-US"/>
-        </w:rPr>
-      </w:pPr>
-      <w:r>
-        <w:rPr>
-          <w:lang w:val="en-US"/>
-        </w:rPr>
-        <w:t xml:space="preserve">our team encountered but not for a long time because </w:t>
-      </w:r>
-      <w:proofErr w:type="spellStart"/>
-      <w:r>
-        <w:rPr>
-          <w:lang w:val="en-US"/>
-        </w:rPr>
-        <w:t>Fadi</w:t>
-      </w:r>
-      <w:proofErr w:type="spellEnd"/>
-      <w:r>
-        <w:rPr>
-          <w:lang w:val="en-US"/>
-        </w:rPr>
-        <w:t xml:space="preserve"> was trying hard to find a solution </w:t>
-      </w:r>
-    </w:p>
-    <w:p>
-      <w:pPr>
-        <w:rPr>
-          <w:lang w:val="en-US"/>
-        </w:rPr>
-      </w:pPr>
-      <w:r>
-        <w:rPr>
-          <w:lang w:val="en-US"/>
-        </w:rPr>
-        <w:t xml:space="preserve">for the problem. </w:t>
-      </w:r>
-    </w:p>
-    <w:p>
-      <w:pPr>
-        <w:rPr>
-          <w:lang w:val="en-US"/>
-        </w:rPr>
-      </w:pPr>
-      <w:r>
-        <w:rPr>
-          <w:lang w:val="en-US"/>
-        </w:rPr>
-        <w:t xml:space="preserve">Development team: Balkis Ibrahim, </w:t>
-      </w:r>
-      <w:proofErr w:type="spellStart"/>
-      <w:r>
-        <w:rPr>
-          <w:lang w:val="en-US"/>
-        </w:rPr>
-        <w:t>Fadi</w:t>
-      </w:r>
-      <w:proofErr w:type="spellEnd"/>
-      <w:r>
-        <w:rPr>
-          <w:lang w:val="en-US"/>
-        </w:rPr>
-        <w:t>,</w:t>
-      </w:r>
-      <w:r>
-        <w:rPr>
-          <w:lang w:val="en-US"/>
-        </w:rPr>
-        <w:t xml:space="preserve"> Yasin</w:t>
+      <w:r>
+        <w:rPr>
+          <w:lang w:val="en-US"/>
+        </w:rPr>
+        <w:t>Fadi Da</w:t>
+      </w:r>
+      <w:r>
+        <w:rPr>
+          <w:lang w:val="en-US"/>
+        </w:rPr>
+        <w:t>s</w:t>
       </w:r>
       <w:bookmarkStart w:id="0" w:name="_GoBack"/>
       <w:bookmarkEnd w:id="0"/>
@@ -886,6 +683,120 @@
         <w:rPr>
           <w:lang w:val="en-US"/>
         </w:rPr>
+        <w:t>us</w:t>
+      </w:r>
+      <w:r>
+        <w:rPr>
+          <w:lang w:val="en-US"/>
+        </w:rPr>
+        <w:t xml:space="preserve"> </w:t>
+      </w:r>
+    </w:p>
+    <w:p>
+      <w:pPr>
+        <w:rPr>
+          <w:lang w:val="en-US"/>
+        </w:rPr>
+      </w:pPr>
+      <w:r>
+        <w:rPr>
+          <w:lang w:val="en-US"/>
+        </w:rPr>
+        <w:t>Fadi</w:t>
+      </w:r>
+      <w:r>
+        <w:rPr>
+          <w:lang w:val="en-US"/>
+        </w:rPr>
+        <w:t xml:space="preserve"> was the Scrum master in our group. His purpose was to maintain a good and calm </w:t>
+      </w:r>
+    </w:p>
+    <w:p>
+      <w:pPr>
+        <w:rPr>
+          <w:lang w:val="en-US"/>
+        </w:rPr>
+      </w:pPr>
+      <w:r>
+        <w:rPr>
+          <w:lang w:val="en-US"/>
+        </w:rPr>
+        <w:t xml:space="preserve">environment. Also, he was the one who planned out the Scrum meetings. During the meetings </w:t>
+      </w:r>
+    </w:p>
+    <w:p>
+      <w:pPr>
+        <w:rPr>
+          <w:lang w:val="en-US"/>
+        </w:rPr>
+      </w:pPr>
+      <w:r>
+        <w:rPr>
+          <w:lang w:val="en-US"/>
+        </w:rPr>
+        <w:t xml:space="preserve">he was the one to set up who is responsible for certain tasks. There were some obstacles that </w:t>
+      </w:r>
+    </w:p>
+    <w:p>
+      <w:pPr>
+        <w:rPr>
+          <w:lang w:val="en-US"/>
+        </w:rPr>
+      </w:pPr>
+      <w:r>
+        <w:rPr>
+          <w:lang w:val="en-US"/>
+        </w:rPr>
+        <w:t xml:space="preserve">our team encountered but not for a long time because </w:t>
+      </w:r>
+      <w:r>
+        <w:rPr>
+          <w:lang w:val="en-US"/>
+        </w:rPr>
+        <w:t>Fadi</w:t>
+      </w:r>
+      <w:r>
+        <w:rPr>
+          <w:lang w:val="en-US"/>
+        </w:rPr>
+        <w:t xml:space="preserve"> was trying hard to find a solution </w:t>
+      </w:r>
+    </w:p>
+    <w:p>
+      <w:pPr>
+        <w:rPr>
+          <w:lang w:val="en-US"/>
+        </w:rPr>
+      </w:pPr>
+      <w:r>
+        <w:rPr>
+          <w:lang w:val="en-US"/>
+        </w:rPr>
+        <w:t xml:space="preserve">for the problem. </w:t>
+      </w:r>
+    </w:p>
+    <w:p>
+      <w:pPr>
+        <w:rPr>
+          <w:lang w:val="en-US"/>
+        </w:rPr>
+      </w:pPr>
+      <w:r>
+        <w:rPr>
+          <w:lang w:val="en-US"/>
+        </w:rPr>
+        <w:t>Development team: Balkis Ibrahim, Fadi,</w:t>
+      </w:r>
+      <w:r>
+        <w:rPr>
+          <w:lang w:val="en-US"/>
+        </w:rPr>
+        <w:t xml:space="preserve"> Yasin</w:t>
+      </w:r>
+      <w:r>
+        <w:rPr>
+          <w:lang w:val="en-US"/>
+        </w:rPr>
         <w:t xml:space="preserve"> and Nadeem  </w:t>
       </w:r>
     </w:p>
@@ -934,19 +845,11 @@
           <w:lang w:val="en-US"/>
         </w:rPr>
       </w:pPr>
-      <w:proofErr w:type="gramStart"/>
-      <w:r>
-        <w:rPr>
-          <w:lang w:val="en-US"/>
-        </w:rPr>
-        <w:t>in order to</w:t>
-      </w:r>
-      <w:proofErr w:type="gramEnd"/>
-      <w:r>
-        <w:rPr>
-          <w:lang w:val="en-US"/>
-        </w:rPr>
-        <w:t xml:space="preserve"> achieve the set-up goals.</w:t>
+      <w:r>
+        <w:rPr>
+          <w:lang w:val="en-US"/>
+        </w:rPr>
+        <w:t>in order to achieve the set-up goals.</w:t>
       </w:r>
     </w:p>
     <w:p>
@@ -1002,7 +905,7 @@
         <w:rFonts w:asciiTheme="minorHAnsi" w:eastAsiaTheme="minorHAnsi" w:hAnsiTheme="minorHAnsi" w:cstheme="minorBidi"/>
         <w:sz w:val="22"/>
         <w:szCs w:val="22"/>
-        <w:lang w:val="en-DK" w:eastAsia="en-US" w:bidi="ar-SA"/>
+        <w:lang w:eastAsia="en-US" w:bidi="ar-SA"/>
       </w:rPr>
     </w:rPrDefault>
     <w:pPrDefault>
@@ -1011,7 +914,7 @@
       </w:pPr>
     </w:pPrDefault>
   </w:docDefaults>
-  <w:latentStyles w:defLockedState="0" w:defUIPriority="99" w:defSemiHidden="0" w:defUnhideWhenUsed="0" w:defQFormat="0" w:count="375">
+  <w:latentStyles w:defLockedState="0" w:defUIPriority="99" w:defSemiHidden="0" w:defUnhideWhenUsed="0" w:defQFormat="0" w:count="376">
     <w:lsdException w:name="Normal" w:uiPriority="0" w:qFormat="1"/>
     <w:lsdException w:name="heading 1" w:uiPriority="9" w:qFormat="1"/>
     <w:lsdException w:name="heading 2" w:semiHidden="1" w:uiPriority="9" w:unhideWhenUsed="1" w:qFormat="1"/>
@@ -1117,7 +1020,6 @@
     <w:lsdException w:name="HTML Sample" w:semiHidden="1" w:unhideWhenUsed="1"/>
     <w:lsdException w:name="HTML Typewriter" w:semiHidden="1" w:unhideWhenUsed="1"/>
     <w:lsdException w:name="HTML Variable" w:semiHidden="1" w:unhideWhenUsed="1"/>
-    <w:lsdException w:name="Normal Table" w:semiHidden="1" w:unhideWhenUsed="1"/>
     <w:lsdException w:name="annotation subject" w:semiHidden="1" w:unhideWhenUsed="1"/>
     <w:lsdException w:name="No List" w:semiHidden="1" w:unhideWhenUsed="1"/>
     <w:lsdException w:name="Outline List 1" w:semiHidden="1" w:unhideWhenUsed="1"/>
@@ -1164,10 +1066,8 @@
     <w:lsdException w:name="Table Subtle 2" w:semiHidden="1" w:unhideWhenUsed="1"/>
     <w:lsdException w:name="Table Web 1" w:semiHidden="1" w:unhideWhenUsed="1"/>
     <w:lsdException w:name="Table Web 2" w:semiHidden="1" w:unhideWhenUsed="1"/>
-    <w:lsdException w:name="Table Web 3" w:semiHidden="1" w:unhideWhenUsed="1"/>
     <w:lsdException w:name="Balloon Text" w:semiHidden="1" w:unhideWhenUsed="1"/>
     <w:lsdException w:name="Table Grid" w:uiPriority="39"/>
-    <w:lsdException w:name="Table Theme" w:semiHidden="1" w:unhideWhenUsed="1"/>
     <w:lsdException w:name="Placeholder Text" w:semiHidden="1"/>
     <w:lsdException w:name="No Spacing" w:uiPriority="1" w:qFormat="1"/>
     <w:lsdException w:name="Light Shading" w:uiPriority="60"/>
@@ -1387,18 +1287,19 @@
     <w:lsdException w:name="Smart Hyperlink" w:semiHidden="1" w:unhideWhenUsed="1"/>
     <w:lsdException w:name="Hashtag" w:semiHidden="1" w:unhideWhenUsed="1"/>
     <w:lsdException w:name="Unresolved Mention" w:semiHidden="1" w:unhideWhenUsed="1"/>
+    <w:lsdException w:name="Smart Link" w:semiHidden="1" w:unhideWhenUsed="1"/>
   </w:latentStyles>
   <w:style w:type="paragraph" w:default="1" w:styleId="Normal">
     <w:name w:val="Normal"/>
     <w:qFormat/>
   </w:style>
-  <w:style w:type="character" w:default="1" w:styleId="DefaultParagraphFont">
+  <w:style w:type="character" w:default="1" w:styleId="Standardskrifttypeiafsnit">
     <w:name w:val="Default Paragraph Font"/>
     <w:uiPriority w:val="1"/>
     <w:semiHidden/>
     <w:unhideWhenUsed/>
   </w:style>
-  <w:style w:type="table" w:default="1" w:styleId="TableNormal">
+  <w:style w:type="table" w:default="1" w:styleId="Tabel-Normal">
     <w:name w:val="Normal Table"/>
     <w:uiPriority w:val="99"/>
     <w:semiHidden/>
@@ -1413,7 +1314,7 @@
       </w:tblCellMar>
     </w:tblPr>
   </w:style>
-  <w:style w:type="numbering" w:default="1" w:styleId="NoList">
+  <w:style w:type="numbering" w:default="1" w:styleId="Ingenoversigt">
     <w:name w:val="No List"/>
     <w:uiPriority w:val="99"/>
     <w:semiHidden/>
